--- a/pdf/Paper-Curcuit beidseitige Druck-Vorlage.docx
+++ b/pdf/Paper-Curcuit beidseitige Druck-Vorlage.docx
@@ -52,6 +52,10 @@
         <w:jc w:val="center"/>
       </w:pPr>
       <w:r>
+        <w:rPr>
+          <w:noProof/>
+          <w:lang w:eastAsia="de-DE"/>
+        </w:rPr>
         <w:drawing>
           <wp:inline distT="0" distB="0" distL="0" distR="0" wp14:anchorId="05FC83B8" wp14:editId="50D05C2F">
             <wp:extent cx="3743847" cy="2819794"/>
@@ -162,14 +166,18 @@
     <w:p>
       <w:pPr>
         <w:jc w:val="center"/>
-      </w:pPr>
-    </w:p>
-    <w:p>
-      <w:pPr>
-        <w:jc w:val="center"/>
+        <w:rPr>
+          <w:sz w:val="28"/>
+          <w:szCs w:val="28"/>
+        </w:rPr>
       </w:pPr>
       <w:bookmarkStart w:id="0" w:name="_GoBack"/>
-      <w:bookmarkEnd w:id="0"/>
+    </w:p>
+    <w:bookmarkEnd w:id="0"/>
+    <w:p>
+      <w:pPr>
+        <w:jc w:val="center"/>
+      </w:pPr>
     </w:p>
     <w:p>
       <w:pPr>
@@ -177,10 +185,10 @@
       </w:pPr>
       <w:r>
         <w:drawing>
-          <wp:inline distT="0" distB="0" distL="0" distR="0" wp14:anchorId="1BAECBEF" wp14:editId="3083980F">
+          <wp:inline distT="0" distB="0" distL="0" distR="0" wp14:anchorId="7B3F485F" wp14:editId="34885D52">
             <wp:extent cx="3848637" cy="5458587"/>
             <wp:effectExtent l="0" t="0" r="0" b="8890"/>
-            <wp:docPr id="2" name="Grafik 2"/>
+            <wp:docPr id="4" name="Grafik 4"/>
             <wp:cNvGraphicFramePr>
               <a:graphicFrameLocks xmlns:a="http://schemas.openxmlformats.org/drawingml/2006/main" noChangeAspect="1"/>
             </wp:cNvGraphicFramePr>
